--- a/IMS/2/Дрозд_Ермаков_2(1)_ИМС.docx
+++ b/IMS/2/Дрозд_Ермаков_2(1)_ИМС.docx
@@ -74,11 +74,19 @@
           <w:szCs w:val="24"/>
         </w:rPr>
       </w:pPr>
+      <w:proofErr w:type="gramStart"/>
       <w:r>
         <w:rPr>
           <w:color w:val="000000"/>
         </w:rPr>
-        <w:t>информатики  и радиоэлектроники»</w:t>
+        <w:t>информатики  и</w:t>
+      </w:r>
+      <w:proofErr w:type="gramEnd"/>
+      <w:r>
+        <w:rPr>
+          <w:color w:val="000000"/>
+        </w:rPr>
+        <w:t xml:space="preserve"> радиоэлектроники»</w:t>
       </w:r>
     </w:p>
     <w:p>
@@ -381,7 +389,6 @@
       <w:r>
         <w:rPr>
           <w:color w:val="000000"/>
-          <w:lang w:val="en-US"/>
         </w:rPr>
         <w:t>820603</w:t>
       </w:r>
@@ -390,91 +397,6 @@
           <w:color w:val="000000"/>
         </w:rPr>
         <w:t>:</w:t>
-      </w:r>
-    </w:p>
-    <w:p>
-      <w:pPr>
-        <w:ind w:left="4247"/>
-        <w:jc w:val="left"/>
-        <w:rPr>
-          <w:color w:val="000000"/>
-        </w:rPr>
-      </w:pPr>
-      <w:proofErr w:type="spellStart"/>
-      <w:r>
-        <w:rPr>
-          <w:color w:val="000000"/>
-        </w:rPr>
-        <w:t>Кулинкович</w:t>
-      </w:r>
-      <w:proofErr w:type="spellEnd"/>
-      <w:r>
-        <w:rPr>
-          <w:color w:val="000000"/>
-        </w:rPr>
-        <w:t xml:space="preserve"> И. В.</w:t>
-      </w:r>
-    </w:p>
-    <w:p>
-      <w:pPr>
-        <w:ind w:left="4247"/>
-        <w:jc w:val="left"/>
-        <w:rPr>
-          <w:color w:val="000000"/>
-        </w:rPr>
-      </w:pPr>
-      <w:r>
-        <w:rPr>
-          <w:color w:val="000000"/>
-        </w:rPr>
-        <w:t>Горб</w:t>
-      </w:r>
-      <w:r>
-        <w:t>а</w:t>
-      </w:r>
-      <w:r>
-        <w:rPr>
-          <w:color w:val="000000"/>
-        </w:rPr>
-        <w:t>ч В. С.</w:t>
-      </w:r>
-    </w:p>
-    <w:p>
-      <w:pPr>
-        <w:ind w:left="4247"/>
-        <w:jc w:val="left"/>
-        <w:rPr>
-          <w:color w:val="000000"/>
-        </w:rPr>
-      </w:pPr>
-      <w:proofErr w:type="spellStart"/>
-      <w:r>
-        <w:rPr>
-          <w:color w:val="000000"/>
-        </w:rPr>
-        <w:t>Пелецкий</w:t>
-      </w:r>
-      <w:proofErr w:type="spellEnd"/>
-      <w:r>
-        <w:rPr>
-          <w:color w:val="000000"/>
-        </w:rPr>
-        <w:t xml:space="preserve"> А.Е.</w:t>
-      </w:r>
-    </w:p>
-    <w:p>
-      <w:pPr>
-        <w:ind w:left="4247"/>
-        <w:jc w:val="left"/>
-        <w:rPr>
-          <w:color w:val="000000"/>
-        </w:rPr>
-      </w:pPr>
-      <w:r>
-        <w:rPr>
-          <w:color w:val="000000"/>
-        </w:rPr>
-        <w:t>Агинский В.Д.</w:t>
       </w:r>
     </w:p>
     <w:p>
@@ -482,7 +404,29 @@
         <w:spacing w:line="240" w:lineRule="auto"/>
         <w:ind w:left="4248" w:firstLine="708"/>
         <w:jc w:val="left"/>
-      </w:pPr>
+        <w:rPr>
+          <w:color w:val="000000"/>
+        </w:rPr>
+      </w:pPr>
+      <w:r>
+        <w:rPr>
+          <w:color w:val="000000"/>
+        </w:rPr>
+        <w:t>Дрозд В. А.</w:t>
+      </w:r>
+    </w:p>
+    <w:p>
+      <w:pPr>
+        <w:spacing w:line="240" w:lineRule="auto"/>
+        <w:ind w:left="4248" w:firstLine="708"/>
+        <w:jc w:val="left"/>
+      </w:pPr>
+      <w:r>
+        <w:rPr>
+          <w:color w:val="000000"/>
+        </w:rPr>
+        <w:t>Ермаков Т. А.</w:t>
+      </w:r>
     </w:p>
     <w:p>
       <w:pPr>
@@ -536,6 +480,28 @@
         </w:rPr>
         <w:t xml:space="preserve"> А.М.</w:t>
       </w:r>
+    </w:p>
+    <w:p>
+      <w:pPr>
+        <w:spacing w:after="240" w:line="240" w:lineRule="auto"/>
+        <w:ind w:firstLine="0"/>
+        <w:jc w:val="left"/>
+        <w:rPr>
+          <w:sz w:val="24"/>
+          <w:szCs w:val="24"/>
+        </w:rPr>
+      </w:pPr>
+    </w:p>
+    <w:p>
+      <w:pPr>
+        <w:spacing w:after="240" w:line="240" w:lineRule="auto"/>
+        <w:ind w:firstLine="0"/>
+        <w:jc w:val="left"/>
+        <w:rPr>
+          <w:sz w:val="24"/>
+          <w:szCs w:val="24"/>
+        </w:rPr>
+      </w:pPr>
     </w:p>
     <w:p>
       <w:pPr>
@@ -594,7 +560,13 @@
         <w:rPr>
           <w:color w:val="000000"/>
         </w:rPr>
-        <w:t>Минск 2020</w:t>
+        <w:t>Минск 202</w:t>
+      </w:r>
+      <w:r>
+        <w:rPr>
+          <w:color w:val="000000"/>
+        </w:rPr>
+        <w:t>1</w:t>
       </w:r>
     </w:p>
     <w:p>
@@ -1131,7 +1103,15 @@
     </w:p>
     <w:p>
       <w:r>
-        <w:t>Результаты трёх испытаний разработанного алгоритма приведены в таблицах 3.1 – 3.3.</w:t>
+        <w:t xml:space="preserve">Результаты трёх испытаний разработанного алгоритма приведены в таблицах </w:t>
+      </w:r>
+      <w:proofErr w:type="gramStart"/>
+      <w:r>
+        <w:t>3.1 – 3.3</w:t>
+      </w:r>
+      <w:proofErr w:type="gramEnd"/>
+      <w:r>
+        <w:t>.</w:t>
       </w:r>
     </w:p>
     <w:p/>
@@ -2475,34 +2455,25 @@
     </w:p>
     <w:p>
       <w:pPr>
-        <w:ind w:firstLine="0"/>
-        <w:jc w:val="center"/>
-        <w:rPr>
-          <w:highlight w:val="white"/>
-        </w:rPr>
-      </w:pPr>
-    </w:p>
-    <w:p>
-      <w:pPr>
         <w:ind w:left="709" w:firstLine="0"/>
         <w:rPr>
-          <w:sz w:val="22"/>
-          <w:szCs w:val="22"/>
-        </w:rPr>
-      </w:pPr>
-      <w:proofErr w:type="spellStart"/>
-      <w:r>
-        <w:rPr>
-          <w:sz w:val="22"/>
-          <w:szCs w:val="22"/>
+          <w:sz w:val="24"/>
+          <w:szCs w:val="24"/>
+        </w:rPr>
+      </w:pPr>
+      <w:proofErr w:type="spellStart"/>
+      <w:r>
+        <w:rPr>
+          <w:sz w:val="24"/>
+          <w:szCs w:val="24"/>
         </w:rPr>
         <w:t>const</w:t>
       </w:r>
       <w:proofErr w:type="spellEnd"/>
       <w:r>
         <w:rPr>
-          <w:sz w:val="22"/>
-          <w:szCs w:val="22"/>
+          <w:sz w:val="24"/>
+          <w:szCs w:val="24"/>
         </w:rPr>
         <w:t xml:space="preserve"> config1 = [20, 35, 15];</w:t>
       </w:r>
@@ -2511,8 +2482,8 @@
       <w:pPr>
         <w:ind w:left="709" w:firstLine="0"/>
         <w:rPr>
-          <w:sz w:val="22"/>
-          <w:szCs w:val="22"/>
+          <w:sz w:val="24"/>
+          <w:szCs w:val="24"/>
         </w:rPr>
       </w:pPr>
     </w:p>
@@ -2520,23 +2491,23 @@
       <w:pPr>
         <w:ind w:left="709" w:firstLine="0"/>
         <w:rPr>
-          <w:sz w:val="22"/>
-          <w:szCs w:val="22"/>
-        </w:rPr>
-      </w:pPr>
-      <w:proofErr w:type="spellStart"/>
-      <w:r>
-        <w:rPr>
-          <w:sz w:val="22"/>
-          <w:szCs w:val="22"/>
+          <w:sz w:val="24"/>
+          <w:szCs w:val="24"/>
+        </w:rPr>
+      </w:pPr>
+      <w:proofErr w:type="spellStart"/>
+      <w:r>
+        <w:rPr>
+          <w:sz w:val="24"/>
+          <w:szCs w:val="24"/>
         </w:rPr>
         <w:t>const</w:t>
       </w:r>
       <w:proofErr w:type="spellEnd"/>
       <w:r>
         <w:rPr>
-          <w:sz w:val="22"/>
-          <w:szCs w:val="22"/>
+          <w:sz w:val="24"/>
+          <w:szCs w:val="24"/>
         </w:rPr>
         <w:t xml:space="preserve"> config2 = [15, 30, 45];</w:t>
       </w:r>
@@ -2545,8 +2516,8 @@
       <w:pPr>
         <w:ind w:left="709" w:firstLine="0"/>
         <w:rPr>
-          <w:sz w:val="22"/>
-          <w:szCs w:val="22"/>
+          <w:sz w:val="24"/>
+          <w:szCs w:val="24"/>
         </w:rPr>
       </w:pPr>
     </w:p>
@@ -2554,55 +2525,55 @@
       <w:pPr>
         <w:ind w:left="709" w:firstLine="0"/>
         <w:rPr>
-          <w:sz w:val="22"/>
-          <w:szCs w:val="22"/>
-        </w:rPr>
-      </w:pPr>
-      <w:proofErr w:type="spellStart"/>
-      <w:r>
-        <w:rPr>
-          <w:sz w:val="22"/>
-          <w:szCs w:val="22"/>
+          <w:sz w:val="24"/>
+          <w:szCs w:val="24"/>
+        </w:rPr>
+      </w:pPr>
+      <w:proofErr w:type="spellStart"/>
+      <w:r>
+        <w:rPr>
+          <w:sz w:val="24"/>
+          <w:szCs w:val="24"/>
         </w:rPr>
         <w:t>const</w:t>
       </w:r>
       <w:proofErr w:type="spellEnd"/>
       <w:r>
         <w:rPr>
-          <w:sz w:val="22"/>
-          <w:szCs w:val="22"/>
+          <w:sz w:val="24"/>
+          <w:szCs w:val="24"/>
         </w:rPr>
         <w:t xml:space="preserve"> </w:t>
       </w:r>
       <w:proofErr w:type="spellStart"/>
       <w:r>
         <w:rPr>
-          <w:sz w:val="22"/>
-          <w:szCs w:val="22"/>
+          <w:sz w:val="24"/>
+          <w:szCs w:val="24"/>
         </w:rPr>
         <w:t>distributionOfMachines</w:t>
       </w:r>
       <w:proofErr w:type="spellEnd"/>
       <w:r>
         <w:rPr>
-          <w:sz w:val="22"/>
-          <w:szCs w:val="22"/>
+          <w:sz w:val="24"/>
+          <w:szCs w:val="24"/>
         </w:rPr>
         <w:t xml:space="preserve"> = </w:t>
       </w:r>
       <w:proofErr w:type="spellStart"/>
       <w:r>
         <w:rPr>
-          <w:sz w:val="22"/>
-          <w:szCs w:val="22"/>
+          <w:sz w:val="24"/>
+          <w:szCs w:val="24"/>
         </w:rPr>
         <w:t>count</w:t>
       </w:r>
       <w:proofErr w:type="spellEnd"/>
       <w:r>
         <w:rPr>
-          <w:sz w:val="22"/>
-          <w:szCs w:val="22"/>
+          <w:sz w:val="24"/>
+          <w:szCs w:val="24"/>
         </w:rPr>
         <w:t xml:space="preserve"> =&gt; {</w:t>
       </w:r>
@@ -2611,46 +2582,46 @@
       <w:pPr>
         <w:ind w:left="709" w:firstLine="0"/>
         <w:rPr>
-          <w:sz w:val="22"/>
-          <w:szCs w:val="22"/>
-        </w:rPr>
-      </w:pPr>
-      <w:r>
-        <w:rPr>
-          <w:sz w:val="22"/>
-          <w:szCs w:val="22"/>
+          <w:sz w:val="24"/>
+          <w:szCs w:val="24"/>
+        </w:rPr>
+      </w:pPr>
+      <w:r>
+        <w:rPr>
+          <w:sz w:val="24"/>
+          <w:szCs w:val="24"/>
         </w:rPr>
         <w:t xml:space="preserve">  </w:t>
       </w:r>
       <w:proofErr w:type="spellStart"/>
       <w:r>
         <w:rPr>
-          <w:sz w:val="22"/>
-          <w:szCs w:val="22"/>
+          <w:sz w:val="24"/>
+          <w:szCs w:val="24"/>
         </w:rPr>
         <w:t>let</w:t>
       </w:r>
       <w:proofErr w:type="spellEnd"/>
       <w:r>
         <w:rPr>
-          <w:sz w:val="22"/>
-          <w:szCs w:val="22"/>
+          <w:sz w:val="24"/>
+          <w:szCs w:val="24"/>
         </w:rPr>
         <w:t xml:space="preserve"> rnd1 = </w:t>
       </w:r>
       <w:proofErr w:type="spellStart"/>
       <w:r>
         <w:rPr>
-          <w:sz w:val="22"/>
-          <w:szCs w:val="22"/>
+          <w:sz w:val="24"/>
+          <w:szCs w:val="24"/>
         </w:rPr>
         <w:t>Math.random</w:t>
       </w:r>
       <w:proofErr w:type="spellEnd"/>
       <w:r>
         <w:rPr>
-          <w:sz w:val="22"/>
-          <w:szCs w:val="22"/>
+          <w:sz w:val="24"/>
+          <w:szCs w:val="24"/>
         </w:rPr>
         <w:t>();</w:t>
       </w:r>
@@ -2659,46 +2630,46 @@
       <w:pPr>
         <w:ind w:left="709" w:firstLine="0"/>
         <w:rPr>
-          <w:sz w:val="22"/>
-          <w:szCs w:val="22"/>
-        </w:rPr>
-      </w:pPr>
-      <w:r>
-        <w:rPr>
-          <w:sz w:val="22"/>
-          <w:szCs w:val="22"/>
+          <w:sz w:val="24"/>
+          <w:szCs w:val="24"/>
+        </w:rPr>
+      </w:pPr>
+      <w:r>
+        <w:rPr>
+          <w:sz w:val="24"/>
+          <w:szCs w:val="24"/>
         </w:rPr>
         <w:t xml:space="preserve">  </w:t>
       </w:r>
       <w:proofErr w:type="spellStart"/>
       <w:r>
         <w:rPr>
-          <w:sz w:val="22"/>
-          <w:szCs w:val="22"/>
+          <w:sz w:val="24"/>
+          <w:szCs w:val="24"/>
         </w:rPr>
         <w:t>let</w:t>
       </w:r>
       <w:proofErr w:type="spellEnd"/>
       <w:r>
         <w:rPr>
-          <w:sz w:val="22"/>
-          <w:szCs w:val="22"/>
+          <w:sz w:val="24"/>
+          <w:szCs w:val="24"/>
         </w:rPr>
         <w:t xml:space="preserve"> rnd2 = (1 - rnd1) * </w:t>
       </w:r>
       <w:proofErr w:type="spellStart"/>
       <w:r>
         <w:rPr>
-          <w:sz w:val="22"/>
-          <w:szCs w:val="22"/>
+          <w:sz w:val="24"/>
+          <w:szCs w:val="24"/>
         </w:rPr>
         <w:t>Math.random</w:t>
       </w:r>
       <w:proofErr w:type="spellEnd"/>
       <w:r>
         <w:rPr>
-          <w:sz w:val="22"/>
-          <w:szCs w:val="22"/>
+          <w:sz w:val="24"/>
+          <w:szCs w:val="24"/>
         </w:rPr>
         <w:t>();</w:t>
       </w:r>
@@ -2707,62 +2678,62 @@
       <w:pPr>
         <w:ind w:left="709" w:firstLine="0"/>
         <w:rPr>
-          <w:sz w:val="22"/>
-          <w:szCs w:val="22"/>
-        </w:rPr>
-      </w:pPr>
-      <w:r>
-        <w:rPr>
-          <w:sz w:val="22"/>
-          <w:szCs w:val="22"/>
+          <w:sz w:val="24"/>
+          <w:szCs w:val="24"/>
+        </w:rPr>
+      </w:pPr>
+      <w:r>
+        <w:rPr>
+          <w:sz w:val="24"/>
+          <w:szCs w:val="24"/>
         </w:rPr>
         <w:t xml:space="preserve">  </w:t>
       </w:r>
       <w:proofErr w:type="spellStart"/>
       <w:r>
         <w:rPr>
-          <w:sz w:val="22"/>
-          <w:szCs w:val="22"/>
+          <w:sz w:val="24"/>
+          <w:szCs w:val="24"/>
         </w:rPr>
         <w:t>const</w:t>
       </w:r>
       <w:proofErr w:type="spellEnd"/>
       <w:r>
         <w:rPr>
-          <w:sz w:val="22"/>
-          <w:szCs w:val="22"/>
+          <w:sz w:val="24"/>
+          <w:szCs w:val="24"/>
         </w:rPr>
         <w:t xml:space="preserve"> machines1 = </w:t>
       </w:r>
       <w:proofErr w:type="spellStart"/>
       <w:r>
         <w:rPr>
-          <w:sz w:val="22"/>
-          <w:szCs w:val="22"/>
+          <w:sz w:val="24"/>
+          <w:szCs w:val="24"/>
         </w:rPr>
         <w:t>Math.floor</w:t>
       </w:r>
       <w:proofErr w:type="spellEnd"/>
       <w:r>
         <w:rPr>
-          <w:sz w:val="22"/>
-          <w:szCs w:val="22"/>
+          <w:sz w:val="24"/>
+          <w:szCs w:val="24"/>
         </w:rPr>
         <w:t>(</w:t>
       </w:r>
       <w:proofErr w:type="spellStart"/>
       <w:r>
         <w:rPr>
-          <w:sz w:val="22"/>
-          <w:szCs w:val="22"/>
+          <w:sz w:val="24"/>
+          <w:szCs w:val="24"/>
         </w:rPr>
         <w:t>count</w:t>
       </w:r>
       <w:proofErr w:type="spellEnd"/>
       <w:r>
         <w:rPr>
-          <w:sz w:val="22"/>
-          <w:szCs w:val="22"/>
+          <w:sz w:val="24"/>
+          <w:szCs w:val="24"/>
         </w:rPr>
         <w:t xml:space="preserve"> * rnd1);</w:t>
       </w:r>
@@ -2771,62 +2742,62 @@
       <w:pPr>
         <w:ind w:left="709" w:firstLine="0"/>
         <w:rPr>
-          <w:sz w:val="22"/>
-          <w:szCs w:val="22"/>
-        </w:rPr>
-      </w:pPr>
-      <w:r>
-        <w:rPr>
-          <w:sz w:val="22"/>
-          <w:szCs w:val="22"/>
+          <w:sz w:val="24"/>
+          <w:szCs w:val="24"/>
+        </w:rPr>
+      </w:pPr>
+      <w:r>
+        <w:rPr>
+          <w:sz w:val="24"/>
+          <w:szCs w:val="24"/>
         </w:rPr>
         <w:t xml:space="preserve">  </w:t>
       </w:r>
       <w:proofErr w:type="spellStart"/>
       <w:r>
         <w:rPr>
-          <w:sz w:val="22"/>
-          <w:szCs w:val="22"/>
+          <w:sz w:val="24"/>
+          <w:szCs w:val="24"/>
         </w:rPr>
         <w:t>const</w:t>
       </w:r>
       <w:proofErr w:type="spellEnd"/>
       <w:r>
         <w:rPr>
-          <w:sz w:val="22"/>
-          <w:szCs w:val="22"/>
+          <w:sz w:val="24"/>
+          <w:szCs w:val="24"/>
         </w:rPr>
         <w:t xml:space="preserve"> machines2 = </w:t>
       </w:r>
       <w:proofErr w:type="spellStart"/>
       <w:r>
         <w:rPr>
-          <w:sz w:val="22"/>
-          <w:szCs w:val="22"/>
+          <w:sz w:val="24"/>
+          <w:szCs w:val="24"/>
         </w:rPr>
         <w:t>Math.floor</w:t>
       </w:r>
       <w:proofErr w:type="spellEnd"/>
       <w:r>
         <w:rPr>
-          <w:sz w:val="22"/>
-          <w:szCs w:val="22"/>
+          <w:sz w:val="24"/>
+          <w:szCs w:val="24"/>
         </w:rPr>
         <w:t>(</w:t>
       </w:r>
       <w:proofErr w:type="spellStart"/>
       <w:r>
         <w:rPr>
-          <w:sz w:val="22"/>
-          <w:szCs w:val="22"/>
+          <w:sz w:val="24"/>
+          <w:szCs w:val="24"/>
         </w:rPr>
         <w:t>count</w:t>
       </w:r>
       <w:proofErr w:type="spellEnd"/>
       <w:r>
         <w:rPr>
-          <w:sz w:val="22"/>
-          <w:szCs w:val="22"/>
+          <w:sz w:val="24"/>
+          <w:szCs w:val="24"/>
         </w:rPr>
         <w:t xml:space="preserve"> * rnd2);</w:t>
       </w:r>
@@ -2835,46 +2806,46 @@
       <w:pPr>
         <w:ind w:left="709" w:firstLine="0"/>
         <w:rPr>
-          <w:sz w:val="22"/>
-          <w:szCs w:val="22"/>
-        </w:rPr>
-      </w:pPr>
-      <w:r>
-        <w:rPr>
-          <w:sz w:val="22"/>
-          <w:szCs w:val="22"/>
+          <w:sz w:val="24"/>
+          <w:szCs w:val="24"/>
+        </w:rPr>
+      </w:pPr>
+      <w:r>
+        <w:rPr>
+          <w:sz w:val="24"/>
+          <w:szCs w:val="24"/>
         </w:rPr>
         <w:t xml:space="preserve">  </w:t>
       </w:r>
       <w:proofErr w:type="spellStart"/>
       <w:r>
         <w:rPr>
-          <w:sz w:val="22"/>
-          <w:szCs w:val="22"/>
+          <w:sz w:val="24"/>
+          <w:szCs w:val="24"/>
         </w:rPr>
         <w:t>const</w:t>
       </w:r>
       <w:proofErr w:type="spellEnd"/>
       <w:r>
         <w:rPr>
-          <w:sz w:val="22"/>
-          <w:szCs w:val="22"/>
+          <w:sz w:val="24"/>
+          <w:szCs w:val="24"/>
         </w:rPr>
         <w:t xml:space="preserve"> machines3 = </w:t>
       </w:r>
       <w:proofErr w:type="spellStart"/>
       <w:r>
         <w:rPr>
-          <w:sz w:val="22"/>
-          <w:szCs w:val="22"/>
+          <w:sz w:val="24"/>
+          <w:szCs w:val="24"/>
         </w:rPr>
         <w:t>count</w:t>
       </w:r>
       <w:proofErr w:type="spellEnd"/>
       <w:r>
         <w:rPr>
-          <w:sz w:val="22"/>
-          <w:szCs w:val="22"/>
+          <w:sz w:val="24"/>
+          <w:szCs w:val="24"/>
         </w:rPr>
         <w:t xml:space="preserve"> - machines2 - machines1;</w:t>
       </w:r>
@@ -2883,8 +2854,8 @@
       <w:pPr>
         <w:ind w:left="709" w:firstLine="0"/>
         <w:rPr>
-          <w:sz w:val="22"/>
-          <w:szCs w:val="22"/>
+          <w:sz w:val="24"/>
+          <w:szCs w:val="24"/>
         </w:rPr>
       </w:pPr>
     </w:p>
@@ -2892,30 +2863,30 @@
       <w:pPr>
         <w:ind w:left="709" w:firstLine="0"/>
         <w:rPr>
-          <w:sz w:val="22"/>
-          <w:szCs w:val="22"/>
-        </w:rPr>
-      </w:pPr>
-      <w:r>
-        <w:rPr>
-          <w:sz w:val="22"/>
-          <w:szCs w:val="22"/>
+          <w:sz w:val="24"/>
+          <w:szCs w:val="24"/>
+        </w:rPr>
+      </w:pPr>
+      <w:r>
+        <w:rPr>
+          <w:sz w:val="24"/>
+          <w:szCs w:val="24"/>
         </w:rPr>
         <w:t xml:space="preserve">  </w:t>
       </w:r>
       <w:proofErr w:type="spellStart"/>
       <w:r>
         <w:rPr>
-          <w:sz w:val="22"/>
-          <w:szCs w:val="22"/>
+          <w:sz w:val="24"/>
+          <w:szCs w:val="24"/>
         </w:rPr>
         <w:t>return</w:t>
       </w:r>
       <w:proofErr w:type="spellEnd"/>
       <w:r>
         <w:rPr>
-          <w:sz w:val="22"/>
-          <w:szCs w:val="22"/>
+          <w:sz w:val="24"/>
+          <w:szCs w:val="24"/>
         </w:rPr>
         <w:t xml:space="preserve"> [machines1, machines2, machines3];</w:t>
       </w:r>
@@ -2924,14 +2895,14 @@
       <w:pPr>
         <w:ind w:left="709" w:firstLine="0"/>
         <w:rPr>
-          <w:sz w:val="22"/>
-          <w:szCs w:val="22"/>
-        </w:rPr>
-      </w:pPr>
-      <w:r>
-        <w:rPr>
-          <w:sz w:val="22"/>
-          <w:szCs w:val="22"/>
+          <w:sz w:val="24"/>
+          <w:szCs w:val="24"/>
+        </w:rPr>
+      </w:pPr>
+      <w:r>
+        <w:rPr>
+          <w:sz w:val="24"/>
+          <w:szCs w:val="24"/>
         </w:rPr>
         <w:t>}</w:t>
       </w:r>
@@ -2940,8 +2911,8 @@
       <w:pPr>
         <w:ind w:left="709" w:firstLine="0"/>
         <w:rPr>
-          <w:sz w:val="22"/>
-          <w:szCs w:val="22"/>
+          <w:sz w:val="24"/>
+          <w:szCs w:val="24"/>
         </w:rPr>
       </w:pPr>
     </w:p>
@@ -2949,71 +2920,71 @@
       <w:pPr>
         <w:ind w:left="709" w:firstLine="0"/>
         <w:rPr>
-          <w:sz w:val="22"/>
-          <w:szCs w:val="22"/>
-        </w:rPr>
-      </w:pPr>
-      <w:proofErr w:type="spellStart"/>
-      <w:r>
-        <w:rPr>
-          <w:sz w:val="22"/>
-          <w:szCs w:val="22"/>
+          <w:sz w:val="24"/>
+          <w:szCs w:val="24"/>
+        </w:rPr>
+      </w:pPr>
+      <w:proofErr w:type="spellStart"/>
+      <w:r>
+        <w:rPr>
+          <w:sz w:val="24"/>
+          <w:szCs w:val="24"/>
         </w:rPr>
         <w:t>const</w:t>
       </w:r>
       <w:proofErr w:type="spellEnd"/>
       <w:r>
         <w:rPr>
-          <w:sz w:val="22"/>
-          <w:szCs w:val="22"/>
+          <w:sz w:val="24"/>
+          <w:szCs w:val="24"/>
         </w:rPr>
         <w:t xml:space="preserve"> </w:t>
       </w:r>
       <w:proofErr w:type="spellStart"/>
       <w:r>
         <w:rPr>
-          <w:sz w:val="22"/>
-          <w:szCs w:val="22"/>
+          <w:sz w:val="24"/>
+          <w:szCs w:val="24"/>
         </w:rPr>
         <w:t>parts</w:t>
       </w:r>
       <w:proofErr w:type="spellEnd"/>
       <w:r>
         <w:rPr>
-          <w:sz w:val="22"/>
-          <w:szCs w:val="22"/>
+          <w:sz w:val="24"/>
+          <w:szCs w:val="24"/>
         </w:rPr>
         <w:t xml:space="preserve"> = (</w:t>
       </w:r>
       <w:proofErr w:type="spellStart"/>
       <w:r>
         <w:rPr>
-          <w:sz w:val="22"/>
-          <w:szCs w:val="22"/>
+          <w:sz w:val="24"/>
+          <w:szCs w:val="24"/>
         </w:rPr>
         <w:t>machines</w:t>
       </w:r>
       <w:proofErr w:type="spellEnd"/>
       <w:r>
         <w:rPr>
-          <w:sz w:val="22"/>
-          <w:szCs w:val="22"/>
+          <w:sz w:val="24"/>
+          <w:szCs w:val="24"/>
         </w:rPr>
         <w:t xml:space="preserve">, </w:t>
       </w:r>
       <w:proofErr w:type="spellStart"/>
       <w:r>
         <w:rPr>
-          <w:sz w:val="22"/>
-          <w:szCs w:val="22"/>
+          <w:sz w:val="24"/>
+          <w:szCs w:val="24"/>
         </w:rPr>
         <w:t>config</w:t>
       </w:r>
       <w:proofErr w:type="spellEnd"/>
       <w:r>
         <w:rPr>
-          <w:sz w:val="22"/>
-          <w:szCs w:val="22"/>
+          <w:sz w:val="24"/>
+          <w:szCs w:val="24"/>
         </w:rPr>
         <w:t>) =&gt; {</w:t>
       </w:r>
@@ -3022,94 +2993,103 @@
       <w:pPr>
         <w:ind w:left="709" w:firstLine="0"/>
         <w:rPr>
-          <w:sz w:val="22"/>
-          <w:szCs w:val="22"/>
-        </w:rPr>
-      </w:pPr>
-      <w:r>
-        <w:rPr>
-          <w:sz w:val="22"/>
-          <w:szCs w:val="22"/>
+          <w:sz w:val="24"/>
+          <w:szCs w:val="24"/>
+        </w:rPr>
+      </w:pPr>
+      <w:r>
+        <w:rPr>
+          <w:sz w:val="24"/>
+          <w:szCs w:val="24"/>
         </w:rPr>
         <w:t xml:space="preserve">  </w:t>
       </w:r>
       <w:proofErr w:type="spellStart"/>
       <w:r>
         <w:rPr>
-          <w:sz w:val="22"/>
-          <w:szCs w:val="22"/>
+          <w:sz w:val="24"/>
+          <w:szCs w:val="24"/>
         </w:rPr>
         <w:t>return</w:t>
       </w:r>
       <w:proofErr w:type="spellEnd"/>
       <w:r>
         <w:rPr>
-          <w:sz w:val="22"/>
-          <w:szCs w:val="22"/>
+          <w:sz w:val="24"/>
+          <w:szCs w:val="24"/>
         </w:rPr>
         <w:t xml:space="preserve"> </w:t>
       </w:r>
       <w:proofErr w:type="spellStart"/>
-      <w:r>
-        <w:rPr>
-          <w:sz w:val="22"/>
-          <w:szCs w:val="22"/>
+      <w:proofErr w:type="gramStart"/>
+      <w:r>
+        <w:rPr>
+          <w:sz w:val="24"/>
+          <w:szCs w:val="24"/>
         </w:rPr>
         <w:t>machines.map</w:t>
       </w:r>
       <w:proofErr w:type="spellEnd"/>
       <w:r>
         <w:rPr>
-          <w:sz w:val="22"/>
-          <w:szCs w:val="22"/>
-        </w:rPr>
-        <w:t>((</w:t>
-      </w:r>
-      <w:proofErr w:type="spellStart"/>
-      <w:r>
-        <w:rPr>
-          <w:sz w:val="22"/>
-          <w:szCs w:val="22"/>
+          <w:sz w:val="24"/>
+          <w:szCs w:val="24"/>
+        </w:rPr>
+        <w:t>(</w:t>
+      </w:r>
+      <w:proofErr w:type="gramEnd"/>
+      <w:r>
+        <w:rPr>
+          <w:sz w:val="24"/>
+          <w:szCs w:val="24"/>
+        </w:rPr>
+        <w:t>(</w:t>
+      </w:r>
+      <w:proofErr w:type="spellStart"/>
+      <w:r>
+        <w:rPr>
+          <w:sz w:val="24"/>
+          <w:szCs w:val="24"/>
         </w:rPr>
         <w:t>machine</w:t>
       </w:r>
       <w:proofErr w:type="spellEnd"/>
       <w:r>
         <w:rPr>
-          <w:sz w:val="22"/>
-          <w:szCs w:val="22"/>
+          <w:sz w:val="24"/>
+          <w:szCs w:val="24"/>
         </w:rPr>
         <w:t xml:space="preserve">, i) =&gt; </w:t>
       </w:r>
       <w:proofErr w:type="spellStart"/>
       <w:r>
         <w:rPr>
-          <w:sz w:val="22"/>
-          <w:szCs w:val="22"/>
+          <w:sz w:val="24"/>
+          <w:szCs w:val="24"/>
         </w:rPr>
         <w:t>machine</w:t>
       </w:r>
       <w:proofErr w:type="spellEnd"/>
       <w:r>
         <w:rPr>
-          <w:sz w:val="22"/>
-          <w:szCs w:val="22"/>
+          <w:sz w:val="24"/>
+          <w:szCs w:val="24"/>
         </w:rPr>
         <w:t xml:space="preserve"> * </w:t>
       </w:r>
       <w:proofErr w:type="spellStart"/>
       <w:r>
         <w:rPr>
-          <w:sz w:val="22"/>
-          <w:szCs w:val="22"/>
+          <w:sz w:val="24"/>
+          <w:szCs w:val="24"/>
         </w:rPr>
         <w:t>config</w:t>
       </w:r>
       <w:proofErr w:type="spellEnd"/>
       <w:r>
         <w:rPr>
-          <w:sz w:val="22"/>
-          <w:szCs w:val="22"/>
+          <w:sz w:val="24"/>
+          <w:szCs w:val="24"/>
         </w:rPr>
         <w:t>[i]);</w:t>
       </w:r>
@@ -3118,14 +3098,14 @@
       <w:pPr>
         <w:ind w:left="709" w:firstLine="0"/>
         <w:rPr>
-          <w:sz w:val="22"/>
-          <w:szCs w:val="22"/>
-        </w:rPr>
-      </w:pPr>
-      <w:r>
-        <w:rPr>
-          <w:sz w:val="22"/>
-          <w:szCs w:val="22"/>
+          <w:sz w:val="24"/>
+          <w:szCs w:val="24"/>
+        </w:rPr>
+      </w:pPr>
+      <w:r>
+        <w:rPr>
+          <w:sz w:val="24"/>
+          <w:szCs w:val="24"/>
         </w:rPr>
         <w:t>}</w:t>
       </w:r>
@@ -3134,8 +3114,8 @@
       <w:pPr>
         <w:ind w:left="709" w:firstLine="0"/>
         <w:rPr>
-          <w:sz w:val="22"/>
-          <w:szCs w:val="22"/>
+          <w:sz w:val="24"/>
+          <w:szCs w:val="24"/>
         </w:rPr>
       </w:pPr>
     </w:p>
@@ -3143,71 +3123,71 @@
       <w:pPr>
         <w:ind w:left="709" w:firstLine="0"/>
         <w:rPr>
-          <w:sz w:val="22"/>
-          <w:szCs w:val="22"/>
-        </w:rPr>
-      </w:pPr>
-      <w:proofErr w:type="spellStart"/>
-      <w:r>
-        <w:rPr>
-          <w:sz w:val="22"/>
-          <w:szCs w:val="22"/>
+          <w:sz w:val="24"/>
+          <w:szCs w:val="24"/>
+        </w:rPr>
+      </w:pPr>
+      <w:proofErr w:type="spellStart"/>
+      <w:r>
+        <w:rPr>
+          <w:sz w:val="24"/>
+          <w:szCs w:val="24"/>
         </w:rPr>
         <w:t>const</w:t>
       </w:r>
       <w:proofErr w:type="spellEnd"/>
       <w:r>
         <w:rPr>
-          <w:sz w:val="22"/>
-          <w:szCs w:val="22"/>
+          <w:sz w:val="24"/>
+          <w:szCs w:val="24"/>
         </w:rPr>
         <w:t xml:space="preserve"> </w:t>
       </w:r>
       <w:proofErr w:type="spellStart"/>
       <w:r>
         <w:rPr>
-          <w:sz w:val="22"/>
-          <w:szCs w:val="22"/>
+          <w:sz w:val="24"/>
+          <w:szCs w:val="24"/>
         </w:rPr>
         <w:t>machines</w:t>
       </w:r>
       <w:proofErr w:type="spellEnd"/>
       <w:r>
         <w:rPr>
-          <w:sz w:val="22"/>
-          <w:szCs w:val="22"/>
+          <w:sz w:val="24"/>
+          <w:szCs w:val="24"/>
         </w:rPr>
         <w:t xml:space="preserve"> = (</w:t>
       </w:r>
       <w:proofErr w:type="spellStart"/>
       <w:r>
         <w:rPr>
-          <w:sz w:val="22"/>
-          <w:szCs w:val="22"/>
+          <w:sz w:val="24"/>
+          <w:szCs w:val="24"/>
         </w:rPr>
         <w:t>parts</w:t>
       </w:r>
       <w:proofErr w:type="spellEnd"/>
       <w:r>
         <w:rPr>
-          <w:sz w:val="22"/>
-          <w:szCs w:val="22"/>
+          <w:sz w:val="24"/>
+          <w:szCs w:val="24"/>
         </w:rPr>
         <w:t xml:space="preserve">, </w:t>
       </w:r>
       <w:proofErr w:type="spellStart"/>
       <w:r>
         <w:rPr>
-          <w:sz w:val="22"/>
-          <w:szCs w:val="22"/>
+          <w:sz w:val="24"/>
+          <w:szCs w:val="24"/>
         </w:rPr>
         <w:t>config</w:t>
       </w:r>
       <w:proofErr w:type="spellEnd"/>
       <w:r>
         <w:rPr>
-          <w:sz w:val="22"/>
-          <w:szCs w:val="22"/>
+          <w:sz w:val="24"/>
+          <w:szCs w:val="24"/>
         </w:rPr>
         <w:t>) =&gt; {</w:t>
       </w:r>
@@ -3216,94 +3196,103 @@
       <w:pPr>
         <w:ind w:left="709" w:firstLine="0"/>
         <w:rPr>
-          <w:sz w:val="22"/>
-          <w:szCs w:val="22"/>
-        </w:rPr>
-      </w:pPr>
-      <w:r>
-        <w:rPr>
-          <w:sz w:val="22"/>
-          <w:szCs w:val="22"/>
+          <w:sz w:val="24"/>
+          <w:szCs w:val="24"/>
+        </w:rPr>
+      </w:pPr>
+      <w:r>
+        <w:rPr>
+          <w:sz w:val="24"/>
+          <w:szCs w:val="24"/>
         </w:rPr>
         <w:t xml:space="preserve">  </w:t>
       </w:r>
       <w:proofErr w:type="spellStart"/>
       <w:r>
         <w:rPr>
-          <w:sz w:val="22"/>
-          <w:szCs w:val="22"/>
+          <w:sz w:val="24"/>
+          <w:szCs w:val="24"/>
         </w:rPr>
         <w:t>return</w:t>
       </w:r>
       <w:proofErr w:type="spellEnd"/>
       <w:r>
         <w:rPr>
-          <w:sz w:val="22"/>
-          <w:szCs w:val="22"/>
+          <w:sz w:val="24"/>
+          <w:szCs w:val="24"/>
         </w:rPr>
         <w:t xml:space="preserve"> </w:t>
       </w:r>
       <w:proofErr w:type="spellStart"/>
-      <w:r>
-        <w:rPr>
-          <w:sz w:val="22"/>
-          <w:szCs w:val="22"/>
+      <w:proofErr w:type="gramStart"/>
+      <w:r>
+        <w:rPr>
+          <w:sz w:val="24"/>
+          <w:szCs w:val="24"/>
         </w:rPr>
         <w:t>parts.map</w:t>
       </w:r>
       <w:proofErr w:type="spellEnd"/>
       <w:r>
         <w:rPr>
-          <w:sz w:val="22"/>
-          <w:szCs w:val="22"/>
-        </w:rPr>
-        <w:t>((</w:t>
-      </w:r>
-      <w:proofErr w:type="spellStart"/>
-      <w:r>
-        <w:rPr>
-          <w:sz w:val="22"/>
-          <w:szCs w:val="22"/>
+          <w:sz w:val="24"/>
+          <w:szCs w:val="24"/>
+        </w:rPr>
+        <w:t>(</w:t>
+      </w:r>
+      <w:proofErr w:type="gramEnd"/>
+      <w:r>
+        <w:rPr>
+          <w:sz w:val="24"/>
+          <w:szCs w:val="24"/>
+        </w:rPr>
+        <w:t>(</w:t>
+      </w:r>
+      <w:proofErr w:type="spellStart"/>
+      <w:r>
+        <w:rPr>
+          <w:sz w:val="24"/>
+          <w:szCs w:val="24"/>
         </w:rPr>
         <w:t>part</w:t>
       </w:r>
       <w:proofErr w:type="spellEnd"/>
       <w:r>
         <w:rPr>
-          <w:sz w:val="22"/>
-          <w:szCs w:val="22"/>
+          <w:sz w:val="24"/>
+          <w:szCs w:val="24"/>
         </w:rPr>
         <w:t xml:space="preserve">, i) =&gt; </w:t>
       </w:r>
       <w:proofErr w:type="spellStart"/>
       <w:r>
         <w:rPr>
-          <w:sz w:val="22"/>
-          <w:szCs w:val="22"/>
+          <w:sz w:val="24"/>
+          <w:szCs w:val="24"/>
         </w:rPr>
         <w:t>part</w:t>
       </w:r>
       <w:proofErr w:type="spellEnd"/>
       <w:r>
         <w:rPr>
-          <w:sz w:val="22"/>
-          <w:szCs w:val="22"/>
+          <w:sz w:val="24"/>
+          <w:szCs w:val="24"/>
         </w:rPr>
         <w:t xml:space="preserve"> / </w:t>
       </w:r>
       <w:proofErr w:type="spellStart"/>
       <w:r>
         <w:rPr>
-          <w:sz w:val="22"/>
-          <w:szCs w:val="22"/>
+          <w:sz w:val="24"/>
+          <w:szCs w:val="24"/>
         </w:rPr>
         <w:t>config</w:t>
       </w:r>
       <w:proofErr w:type="spellEnd"/>
       <w:r>
         <w:rPr>
-          <w:sz w:val="22"/>
-          <w:szCs w:val="22"/>
+          <w:sz w:val="24"/>
+          <w:szCs w:val="24"/>
         </w:rPr>
         <w:t>[i]);</w:t>
       </w:r>
@@ -3312,14 +3301,14 @@
       <w:pPr>
         <w:ind w:left="709" w:firstLine="0"/>
         <w:rPr>
-          <w:sz w:val="22"/>
-          <w:szCs w:val="22"/>
-        </w:rPr>
-      </w:pPr>
-      <w:r>
-        <w:rPr>
-          <w:sz w:val="22"/>
-          <w:szCs w:val="22"/>
+          <w:sz w:val="24"/>
+          <w:szCs w:val="24"/>
+        </w:rPr>
+      </w:pPr>
+      <w:r>
+        <w:rPr>
+          <w:sz w:val="24"/>
+          <w:szCs w:val="24"/>
         </w:rPr>
         <w:t>}</w:t>
       </w:r>
@@ -3328,8 +3317,8 @@
       <w:pPr>
         <w:ind w:left="709" w:firstLine="0"/>
         <w:rPr>
-          <w:sz w:val="22"/>
-          <w:szCs w:val="22"/>
+          <w:sz w:val="24"/>
+          <w:szCs w:val="24"/>
         </w:rPr>
       </w:pPr>
     </w:p>
@@ -3337,71 +3326,80 @@
       <w:pPr>
         <w:ind w:left="709" w:firstLine="0"/>
         <w:rPr>
-          <w:sz w:val="22"/>
-          <w:szCs w:val="22"/>
-        </w:rPr>
-      </w:pPr>
-      <w:proofErr w:type="spellStart"/>
-      <w:r>
-        <w:rPr>
-          <w:sz w:val="22"/>
-          <w:szCs w:val="22"/>
+          <w:sz w:val="24"/>
+          <w:szCs w:val="24"/>
+        </w:rPr>
+      </w:pPr>
+      <w:proofErr w:type="spellStart"/>
+      <w:r>
+        <w:rPr>
+          <w:sz w:val="24"/>
+          <w:szCs w:val="24"/>
         </w:rPr>
         <w:t>const</w:t>
       </w:r>
       <w:proofErr w:type="spellEnd"/>
       <w:r>
         <w:rPr>
-          <w:sz w:val="22"/>
-          <w:szCs w:val="22"/>
+          <w:sz w:val="24"/>
+          <w:szCs w:val="24"/>
         </w:rPr>
         <w:t xml:space="preserve"> </w:t>
       </w:r>
       <w:proofErr w:type="spellStart"/>
       <w:r>
         <w:rPr>
-          <w:sz w:val="22"/>
-          <w:szCs w:val="22"/>
+          <w:sz w:val="24"/>
+          <w:szCs w:val="24"/>
         </w:rPr>
         <w:t>process</w:t>
       </w:r>
       <w:proofErr w:type="spellEnd"/>
       <w:r>
         <w:rPr>
-          <w:sz w:val="22"/>
-          <w:szCs w:val="22"/>
+          <w:sz w:val="24"/>
+          <w:szCs w:val="24"/>
         </w:rPr>
         <w:t xml:space="preserve"> = (</w:t>
       </w:r>
       <w:proofErr w:type="spellStart"/>
       <w:r>
         <w:rPr>
-          <w:sz w:val="22"/>
-          <w:szCs w:val="22"/>
+          <w:sz w:val="24"/>
+          <w:szCs w:val="24"/>
         </w:rPr>
         <w:t>mass</w:t>
       </w:r>
       <w:proofErr w:type="spellEnd"/>
       <w:r>
         <w:rPr>
-          <w:sz w:val="22"/>
-          <w:szCs w:val="22"/>
-        </w:rPr>
-        <w:t xml:space="preserve"> = { </w:t>
-      </w:r>
-      <w:proofErr w:type="spellStart"/>
-      <w:r>
-        <w:rPr>
-          <w:sz w:val="22"/>
-          <w:szCs w:val="22"/>
+          <w:sz w:val="24"/>
+          <w:szCs w:val="24"/>
+        </w:rPr>
+        <w:t xml:space="preserve"> = </w:t>
+      </w:r>
+      <w:proofErr w:type="gramStart"/>
+      <w:r>
+        <w:rPr>
+          <w:sz w:val="24"/>
+          <w:szCs w:val="24"/>
+        </w:rPr>
+        <w:t xml:space="preserve">{ </w:t>
+      </w:r>
+      <w:proofErr w:type="spellStart"/>
+      <w:r>
+        <w:rPr>
+          <w:sz w:val="24"/>
+          <w:szCs w:val="24"/>
         </w:rPr>
         <w:t>profit</w:t>
       </w:r>
       <w:proofErr w:type="spellEnd"/>
-      <w:r>
-        <w:rPr>
-          <w:sz w:val="22"/>
-          <w:szCs w:val="22"/>
+      <w:proofErr w:type="gramEnd"/>
+      <w:r>
+        <w:rPr>
+          <w:sz w:val="24"/>
+          <w:szCs w:val="24"/>
         </w:rPr>
         <w:t>: 0 }) =&gt; {</w:t>
       </w:r>
@@ -3410,46 +3408,62 @@
       <w:pPr>
         <w:ind w:left="709" w:firstLine="0"/>
         <w:rPr>
-          <w:sz w:val="22"/>
-          <w:szCs w:val="22"/>
-        </w:rPr>
-      </w:pPr>
-      <w:r>
-        <w:rPr>
-          <w:sz w:val="22"/>
-          <w:szCs w:val="22"/>
-        </w:rPr>
-        <w:t xml:space="preserve">  mass.machine1 = </w:t>
-      </w:r>
-      <w:proofErr w:type="spellStart"/>
-      <w:r>
-        <w:rPr>
-          <w:sz w:val="22"/>
-          <w:szCs w:val="22"/>
+          <w:sz w:val="24"/>
+          <w:szCs w:val="24"/>
+        </w:rPr>
+      </w:pPr>
+      <w:r>
+        <w:rPr>
+          <w:sz w:val="24"/>
+          <w:szCs w:val="24"/>
+        </w:rPr>
+        <w:t xml:space="preserve">  </w:t>
+      </w:r>
+      <w:proofErr w:type="gramStart"/>
+      <w:r>
+        <w:rPr>
+          <w:sz w:val="24"/>
+          <w:szCs w:val="24"/>
+        </w:rPr>
+        <w:t>mass.machine</w:t>
+      </w:r>
+      <w:proofErr w:type="gramEnd"/>
+      <w:r>
+        <w:rPr>
+          <w:sz w:val="24"/>
+          <w:szCs w:val="24"/>
+        </w:rPr>
+        <w:t xml:space="preserve">1 = </w:t>
+      </w:r>
+      <w:proofErr w:type="spellStart"/>
+      <w:r>
+        <w:rPr>
+          <w:sz w:val="24"/>
+          <w:szCs w:val="24"/>
         </w:rPr>
         <w:t>parts</w:t>
       </w:r>
       <w:proofErr w:type="spellEnd"/>
       <w:r>
         <w:rPr>
-          <w:sz w:val="22"/>
-          <w:szCs w:val="22"/>
+          <w:sz w:val="24"/>
+          <w:szCs w:val="24"/>
         </w:rPr>
         <w:t>(</w:t>
       </w:r>
       <w:proofErr w:type="spellStart"/>
       <w:r>
         <w:rPr>
-          <w:sz w:val="22"/>
-          <w:szCs w:val="22"/>
+          <w:sz w:val="24"/>
+          <w:szCs w:val="24"/>
         </w:rPr>
         <w:t>distributionOfMachines</w:t>
       </w:r>
       <w:proofErr w:type="spellEnd"/>
       <w:r>
         <w:rPr>
-          <w:sz w:val="22"/>
-          <w:szCs w:val="22"/>
+          <w:sz w:val="24"/>
+          <w:szCs w:val="24"/>
         </w:rPr>
         <w:t>(20), config1);</w:t>
       </w:r>
@@ -3458,46 +3472,62 @@
       <w:pPr>
         <w:ind w:left="709" w:firstLine="0"/>
         <w:rPr>
-          <w:sz w:val="22"/>
-          <w:szCs w:val="22"/>
-        </w:rPr>
-      </w:pPr>
-      <w:r>
-        <w:rPr>
-          <w:sz w:val="22"/>
-          <w:szCs w:val="22"/>
-        </w:rPr>
-        <w:t xml:space="preserve">  mass.machine2 = </w:t>
-      </w:r>
-      <w:proofErr w:type="spellStart"/>
-      <w:r>
-        <w:rPr>
-          <w:sz w:val="22"/>
-          <w:szCs w:val="22"/>
+          <w:sz w:val="24"/>
+          <w:szCs w:val="24"/>
+        </w:rPr>
+      </w:pPr>
+      <w:r>
+        <w:rPr>
+          <w:sz w:val="24"/>
+          <w:szCs w:val="24"/>
+        </w:rPr>
+        <w:t xml:space="preserve">  </w:t>
+      </w:r>
+      <w:proofErr w:type="gramStart"/>
+      <w:r>
+        <w:rPr>
+          <w:sz w:val="24"/>
+          <w:szCs w:val="24"/>
+        </w:rPr>
+        <w:t>mass.machine</w:t>
+      </w:r>
+      <w:proofErr w:type="gramEnd"/>
+      <w:r>
+        <w:rPr>
+          <w:sz w:val="24"/>
+          <w:szCs w:val="24"/>
+        </w:rPr>
+        <w:t xml:space="preserve">2 = </w:t>
+      </w:r>
+      <w:proofErr w:type="spellStart"/>
+      <w:r>
+        <w:rPr>
+          <w:sz w:val="24"/>
+          <w:szCs w:val="24"/>
         </w:rPr>
         <w:t>parts</w:t>
       </w:r>
       <w:proofErr w:type="spellEnd"/>
       <w:r>
         <w:rPr>
-          <w:sz w:val="22"/>
-          <w:szCs w:val="22"/>
+          <w:sz w:val="24"/>
+          <w:szCs w:val="24"/>
         </w:rPr>
         <w:t>(</w:t>
       </w:r>
       <w:proofErr w:type="spellStart"/>
       <w:r>
         <w:rPr>
-          <w:sz w:val="22"/>
-          <w:szCs w:val="22"/>
+          <w:sz w:val="24"/>
+          <w:szCs w:val="24"/>
         </w:rPr>
         <w:t>distributionOfMachines</w:t>
       </w:r>
       <w:proofErr w:type="spellEnd"/>
       <w:r>
         <w:rPr>
-          <w:sz w:val="22"/>
-          <w:szCs w:val="22"/>
+          <w:sz w:val="24"/>
+          <w:szCs w:val="24"/>
         </w:rPr>
         <w:t>(30), config2);</w:t>
       </w:r>
@@ -3506,8 +3536,8 @@
       <w:pPr>
         <w:ind w:left="709" w:firstLine="0"/>
         <w:rPr>
-          <w:sz w:val="22"/>
-          <w:szCs w:val="22"/>
+          <w:sz w:val="24"/>
+          <w:szCs w:val="24"/>
         </w:rPr>
       </w:pPr>
     </w:p>
@@ -3515,62 +3545,80 @@
       <w:pPr>
         <w:ind w:left="709" w:firstLine="0"/>
         <w:rPr>
-          <w:sz w:val="22"/>
-          <w:szCs w:val="22"/>
-        </w:rPr>
-      </w:pPr>
-      <w:r>
-        <w:rPr>
-          <w:sz w:val="22"/>
-          <w:szCs w:val="22"/>
+          <w:sz w:val="24"/>
+          <w:szCs w:val="24"/>
+        </w:rPr>
+      </w:pPr>
+      <w:r>
+        <w:rPr>
+          <w:sz w:val="24"/>
+          <w:szCs w:val="24"/>
         </w:rPr>
         <w:t xml:space="preserve">  </w:t>
       </w:r>
       <w:proofErr w:type="spellStart"/>
       <w:r>
         <w:rPr>
-          <w:sz w:val="22"/>
-          <w:szCs w:val="22"/>
+          <w:sz w:val="24"/>
+          <w:szCs w:val="24"/>
         </w:rPr>
         <w:t>if</w:t>
       </w:r>
       <w:proofErr w:type="spellEnd"/>
       <w:r>
         <w:rPr>
-          <w:sz w:val="22"/>
-          <w:szCs w:val="22"/>
-        </w:rPr>
-        <w:t xml:space="preserve"> ((mass.machine1[0] + mass.machine2[0] &gt;= 150) &amp;&amp; (mass.machine1[1] + mass.machine2[1] &gt;= 100)) {</w:t>
+          <w:sz w:val="24"/>
+          <w:szCs w:val="24"/>
+        </w:rPr>
+        <w:t xml:space="preserve"> ((</w:t>
+      </w:r>
+      <w:proofErr w:type="gramStart"/>
+      <w:r>
+        <w:rPr>
+          <w:sz w:val="24"/>
+          <w:szCs w:val="24"/>
+        </w:rPr>
+        <w:t>mass.machine</w:t>
+      </w:r>
+      <w:proofErr w:type="gramEnd"/>
+      <w:r>
+        <w:rPr>
+          <w:sz w:val="24"/>
+          <w:szCs w:val="24"/>
+        </w:rPr>
+        <w:t>1[0] + mass.machine2[0] &gt;= 150) &amp;&amp; (mass.machine1[1] + mass.machine2[1] &gt;= 100)) {</w:t>
       </w:r>
     </w:p>
     <w:p>
       <w:pPr>
         <w:ind w:left="709" w:firstLine="0"/>
         <w:rPr>
-          <w:sz w:val="22"/>
-          <w:szCs w:val="22"/>
-        </w:rPr>
-      </w:pPr>
-      <w:r>
-        <w:rPr>
-          <w:sz w:val="22"/>
-          <w:szCs w:val="22"/>
+          <w:sz w:val="24"/>
+          <w:szCs w:val="24"/>
+        </w:rPr>
+      </w:pPr>
+      <w:r>
+        <w:rPr>
+          <w:sz w:val="24"/>
+          <w:szCs w:val="24"/>
         </w:rPr>
         <w:t xml:space="preserve">    </w:t>
       </w:r>
       <w:proofErr w:type="spellStart"/>
-      <w:r>
-        <w:rPr>
-          <w:sz w:val="22"/>
-          <w:szCs w:val="22"/>
+      <w:proofErr w:type="gramStart"/>
+      <w:r>
+        <w:rPr>
+          <w:sz w:val="24"/>
+          <w:szCs w:val="24"/>
         </w:rPr>
         <w:t>mass.profit</w:t>
       </w:r>
       <w:proofErr w:type="spellEnd"/>
-      <w:r>
-        <w:rPr>
-          <w:sz w:val="22"/>
-          <w:szCs w:val="22"/>
+      <w:proofErr w:type="gramEnd"/>
+      <w:r>
+        <w:rPr>
+          <w:sz w:val="24"/>
+          <w:szCs w:val="24"/>
         </w:rPr>
         <w:t xml:space="preserve"> = (mass.machine1[0] + mass.machine2[0]) * 6</w:t>
       </w:r>
@@ -3579,40 +3627,72 @@
       <w:pPr>
         <w:ind w:left="709" w:firstLine="0"/>
         <w:rPr>
-          <w:sz w:val="22"/>
-          <w:szCs w:val="22"/>
-        </w:rPr>
-      </w:pPr>
-      <w:r>
-        <w:rPr>
-          <w:sz w:val="22"/>
-          <w:szCs w:val="22"/>
-        </w:rPr>
-        <w:t>      + (mass.machine1[1] + mass.machine2[1]) * 4</w:t>
+          <w:sz w:val="24"/>
+          <w:szCs w:val="24"/>
+        </w:rPr>
+      </w:pPr>
+      <w:r>
+        <w:rPr>
+          <w:sz w:val="24"/>
+          <w:szCs w:val="24"/>
+        </w:rPr>
+        <w:t>      + (</w:t>
+      </w:r>
+      <w:proofErr w:type="gramStart"/>
+      <w:r>
+        <w:rPr>
+          <w:sz w:val="24"/>
+          <w:szCs w:val="24"/>
+        </w:rPr>
+        <w:t>mass.machine</w:t>
+      </w:r>
+      <w:proofErr w:type="gramEnd"/>
+      <w:r>
+        <w:rPr>
+          <w:sz w:val="24"/>
+          <w:szCs w:val="24"/>
+        </w:rPr>
+        <w:t>1[1] + mass.machine2[1]) * 4</w:t>
       </w:r>
     </w:p>
     <w:p>
       <w:pPr>
         <w:ind w:left="709" w:firstLine="0"/>
         <w:rPr>
-          <w:sz w:val="22"/>
-          <w:szCs w:val="22"/>
-        </w:rPr>
-      </w:pPr>
-      <w:r>
-        <w:rPr>
-          <w:sz w:val="22"/>
-          <w:szCs w:val="22"/>
-        </w:rPr>
-        <w:t>      + (mass.machine1[2] + mass.machine2[2]) * 8;</w:t>
+          <w:sz w:val="24"/>
+          <w:szCs w:val="24"/>
+        </w:rPr>
+      </w:pPr>
+      <w:r>
+        <w:rPr>
+          <w:sz w:val="24"/>
+          <w:szCs w:val="24"/>
+        </w:rPr>
+        <w:t>      + (</w:t>
+      </w:r>
+      <w:proofErr w:type="gramStart"/>
+      <w:r>
+        <w:rPr>
+          <w:sz w:val="24"/>
+          <w:szCs w:val="24"/>
+        </w:rPr>
+        <w:t>mass.machine</w:t>
+      </w:r>
+      <w:proofErr w:type="gramEnd"/>
+      <w:r>
+        <w:rPr>
+          <w:sz w:val="24"/>
+          <w:szCs w:val="24"/>
+        </w:rPr>
+        <w:t>1[2] + mass.machine2[2]) * 8;</w:t>
       </w:r>
     </w:p>
     <w:p>
       <w:pPr>
         <w:ind w:left="709" w:firstLine="0"/>
         <w:rPr>
-          <w:sz w:val="22"/>
-          <w:szCs w:val="22"/>
+          <w:sz w:val="24"/>
+          <w:szCs w:val="24"/>
         </w:rPr>
       </w:pPr>
     </w:p>
@@ -3620,38 +3700,38 @@
       <w:pPr>
         <w:ind w:left="709" w:firstLine="0"/>
         <w:rPr>
-          <w:sz w:val="22"/>
-          <w:szCs w:val="22"/>
-        </w:rPr>
-      </w:pPr>
-      <w:r>
-        <w:rPr>
-          <w:sz w:val="22"/>
-          <w:szCs w:val="22"/>
+          <w:sz w:val="24"/>
+          <w:szCs w:val="24"/>
+        </w:rPr>
+      </w:pPr>
+      <w:r>
+        <w:rPr>
+          <w:sz w:val="24"/>
+          <w:szCs w:val="24"/>
         </w:rPr>
         <w:t xml:space="preserve">    </w:t>
       </w:r>
       <w:proofErr w:type="spellStart"/>
       <w:r>
         <w:rPr>
-          <w:sz w:val="22"/>
-          <w:szCs w:val="22"/>
+          <w:sz w:val="24"/>
+          <w:szCs w:val="24"/>
         </w:rPr>
         <w:t>return</w:t>
       </w:r>
       <w:proofErr w:type="spellEnd"/>
       <w:r>
         <w:rPr>
-          <w:sz w:val="22"/>
-          <w:szCs w:val="22"/>
+          <w:sz w:val="24"/>
+          <w:szCs w:val="24"/>
         </w:rPr>
         <w:t xml:space="preserve"> </w:t>
       </w:r>
       <w:proofErr w:type="spellStart"/>
       <w:r>
         <w:rPr>
-          <w:sz w:val="22"/>
-          <w:szCs w:val="22"/>
+          <w:sz w:val="24"/>
+          <w:szCs w:val="24"/>
         </w:rPr>
         <w:t>mass</w:t>
       </w:r>
@@ -3661,30 +3741,30 @@
       <w:pPr>
         <w:ind w:left="709" w:firstLine="0"/>
         <w:rPr>
-          <w:sz w:val="22"/>
-          <w:szCs w:val="22"/>
-        </w:rPr>
-      </w:pPr>
-      <w:r>
-        <w:rPr>
-          <w:sz w:val="22"/>
-          <w:szCs w:val="22"/>
+          <w:sz w:val="24"/>
+          <w:szCs w:val="24"/>
+        </w:rPr>
+      </w:pPr>
+      <w:r>
+        <w:rPr>
+          <w:sz w:val="24"/>
+          <w:szCs w:val="24"/>
         </w:rPr>
         <w:t xml:space="preserve">  } </w:t>
       </w:r>
       <w:proofErr w:type="spellStart"/>
       <w:r>
         <w:rPr>
-          <w:sz w:val="22"/>
-          <w:szCs w:val="22"/>
+          <w:sz w:val="24"/>
+          <w:szCs w:val="24"/>
         </w:rPr>
         <w:t>else</w:t>
       </w:r>
       <w:proofErr w:type="spellEnd"/>
       <w:r>
         <w:rPr>
-          <w:sz w:val="22"/>
-          <w:szCs w:val="22"/>
+          <w:sz w:val="24"/>
+          <w:szCs w:val="24"/>
         </w:rPr>
         <w:t xml:space="preserve"> {</w:t>
       </w:r>
@@ -3693,62 +3773,71 @@
       <w:pPr>
         <w:ind w:left="709" w:firstLine="0"/>
         <w:rPr>
-          <w:sz w:val="22"/>
-          <w:szCs w:val="22"/>
-        </w:rPr>
-      </w:pPr>
-      <w:r>
-        <w:rPr>
-          <w:sz w:val="22"/>
-          <w:szCs w:val="22"/>
+          <w:sz w:val="24"/>
+          <w:szCs w:val="24"/>
+        </w:rPr>
+      </w:pPr>
+      <w:r>
+        <w:rPr>
+          <w:sz w:val="24"/>
+          <w:szCs w:val="24"/>
         </w:rPr>
         <w:t xml:space="preserve">    </w:t>
       </w:r>
       <w:proofErr w:type="spellStart"/>
       <w:r>
         <w:rPr>
-          <w:sz w:val="22"/>
-          <w:szCs w:val="22"/>
+          <w:sz w:val="24"/>
+          <w:szCs w:val="24"/>
         </w:rPr>
         <w:t>return</w:t>
       </w:r>
       <w:proofErr w:type="spellEnd"/>
       <w:r>
         <w:rPr>
-          <w:sz w:val="22"/>
-          <w:szCs w:val="22"/>
+          <w:sz w:val="24"/>
+          <w:szCs w:val="24"/>
         </w:rPr>
         <w:t xml:space="preserve"> </w:t>
       </w:r>
       <w:proofErr w:type="spellStart"/>
-      <w:r>
-        <w:rPr>
-          <w:sz w:val="22"/>
-          <w:szCs w:val="22"/>
+      <w:proofErr w:type="gramStart"/>
+      <w:r>
+        <w:rPr>
+          <w:sz w:val="24"/>
+          <w:szCs w:val="24"/>
         </w:rPr>
         <w:t>process</w:t>
       </w:r>
       <w:proofErr w:type="spellEnd"/>
       <w:r>
         <w:rPr>
-          <w:sz w:val="22"/>
-          <w:szCs w:val="22"/>
-        </w:rPr>
-        <w:t>()</w:t>
+          <w:sz w:val="24"/>
+          <w:szCs w:val="24"/>
+        </w:rPr>
+        <w:t>(</w:t>
+      </w:r>
+      <w:proofErr w:type="gramEnd"/>
+      <w:r>
+        <w:rPr>
+          <w:sz w:val="24"/>
+          <w:szCs w:val="24"/>
+        </w:rPr>
+        <w:t>)</w:t>
       </w:r>
     </w:p>
     <w:p>
       <w:pPr>
         <w:ind w:left="709" w:firstLine="0"/>
         <w:rPr>
-          <w:sz w:val="22"/>
-          <w:szCs w:val="22"/>
-        </w:rPr>
-      </w:pPr>
-      <w:r>
-        <w:rPr>
-          <w:sz w:val="22"/>
-          <w:szCs w:val="22"/>
+          <w:sz w:val="24"/>
+          <w:szCs w:val="24"/>
+        </w:rPr>
+      </w:pPr>
+      <w:r>
+        <w:rPr>
+          <w:sz w:val="24"/>
+          <w:szCs w:val="24"/>
         </w:rPr>
         <w:t>  }</w:t>
       </w:r>
@@ -3757,14 +3846,14 @@
       <w:pPr>
         <w:ind w:left="709" w:firstLine="0"/>
         <w:rPr>
-          <w:sz w:val="22"/>
-          <w:szCs w:val="22"/>
-        </w:rPr>
-      </w:pPr>
-      <w:r>
-        <w:rPr>
-          <w:sz w:val="22"/>
-          <w:szCs w:val="22"/>
+          <w:sz w:val="24"/>
+          <w:szCs w:val="24"/>
+        </w:rPr>
+      </w:pPr>
+      <w:r>
+        <w:rPr>
+          <w:sz w:val="24"/>
+          <w:szCs w:val="24"/>
         </w:rPr>
         <w:t>}</w:t>
       </w:r>
@@ -3773,8 +3862,8 @@
       <w:pPr>
         <w:ind w:left="709" w:firstLine="0"/>
         <w:rPr>
-          <w:sz w:val="22"/>
-          <w:szCs w:val="22"/>
+          <w:sz w:val="24"/>
+          <w:szCs w:val="24"/>
         </w:rPr>
       </w:pPr>
     </w:p>
@@ -3782,14 +3871,14 @@
       <w:pPr>
         <w:ind w:left="709" w:firstLine="0"/>
         <w:rPr>
-          <w:sz w:val="22"/>
-          <w:szCs w:val="22"/>
-        </w:rPr>
-      </w:pPr>
-      <w:r>
-        <w:rPr>
-          <w:sz w:val="22"/>
-          <w:szCs w:val="22"/>
+          <w:sz w:val="24"/>
+          <w:szCs w:val="24"/>
+        </w:rPr>
+      </w:pPr>
+      <w:r>
+        <w:rPr>
+          <w:sz w:val="24"/>
+          <w:szCs w:val="24"/>
         </w:rPr>
         <w:t>(() =&gt; {</w:t>
       </w:r>
@@ -3798,72 +3887,81 @@
       <w:pPr>
         <w:ind w:left="709" w:firstLine="0"/>
         <w:rPr>
-          <w:sz w:val="22"/>
-          <w:szCs w:val="22"/>
-        </w:rPr>
-      </w:pPr>
-      <w:r>
-        <w:rPr>
-          <w:sz w:val="22"/>
-          <w:szCs w:val="22"/>
+          <w:sz w:val="24"/>
+          <w:szCs w:val="24"/>
+        </w:rPr>
+      </w:pPr>
+      <w:r>
+        <w:rPr>
+          <w:sz w:val="24"/>
+          <w:szCs w:val="24"/>
         </w:rPr>
         <w:t xml:space="preserve">  </w:t>
       </w:r>
       <w:proofErr w:type="spellStart"/>
       <w:r>
         <w:rPr>
-          <w:sz w:val="22"/>
-          <w:szCs w:val="22"/>
+          <w:sz w:val="24"/>
+          <w:szCs w:val="24"/>
         </w:rPr>
         <w:t>let</w:t>
       </w:r>
       <w:proofErr w:type="spellEnd"/>
       <w:r>
         <w:rPr>
-          <w:sz w:val="22"/>
-          <w:szCs w:val="22"/>
+          <w:sz w:val="24"/>
+          <w:szCs w:val="24"/>
         </w:rPr>
         <w:t xml:space="preserve"> </w:t>
       </w:r>
       <w:proofErr w:type="spellStart"/>
       <w:r>
         <w:rPr>
-          <w:sz w:val="22"/>
-          <w:szCs w:val="22"/>
+          <w:sz w:val="24"/>
+          <w:szCs w:val="24"/>
         </w:rPr>
         <w:t>mass</w:t>
       </w:r>
       <w:proofErr w:type="spellEnd"/>
       <w:r>
         <w:rPr>
-          <w:sz w:val="22"/>
-          <w:szCs w:val="22"/>
+          <w:sz w:val="24"/>
+          <w:szCs w:val="24"/>
         </w:rPr>
         <w:t xml:space="preserve"> = </w:t>
       </w:r>
       <w:proofErr w:type="spellStart"/>
-      <w:r>
-        <w:rPr>
-          <w:sz w:val="22"/>
-          <w:szCs w:val="22"/>
+      <w:proofErr w:type="gramStart"/>
+      <w:r>
+        <w:rPr>
+          <w:sz w:val="24"/>
+          <w:szCs w:val="24"/>
         </w:rPr>
         <w:t>process</w:t>
       </w:r>
       <w:proofErr w:type="spellEnd"/>
       <w:r>
         <w:rPr>
-          <w:sz w:val="22"/>
-          <w:szCs w:val="22"/>
-        </w:rPr>
-        <w:t>()</w:t>
+          <w:sz w:val="24"/>
+          <w:szCs w:val="24"/>
+        </w:rPr>
+        <w:t>(</w:t>
+      </w:r>
+      <w:proofErr w:type="gramEnd"/>
+      <w:r>
+        <w:rPr>
+          <w:sz w:val="24"/>
+          <w:szCs w:val="24"/>
+        </w:rPr>
+        <w:t>)</w:t>
       </w:r>
     </w:p>
     <w:p>
       <w:pPr>
         <w:ind w:left="709" w:firstLine="0"/>
         <w:rPr>
-          <w:sz w:val="22"/>
-          <w:szCs w:val="22"/>
+          <w:sz w:val="24"/>
+          <w:szCs w:val="24"/>
         </w:rPr>
       </w:pPr>
     </w:p>
@@ -3871,175 +3969,201 @@
       <w:pPr>
         <w:ind w:left="709" w:firstLine="0"/>
         <w:rPr>
-          <w:sz w:val="22"/>
-          <w:szCs w:val="22"/>
-        </w:rPr>
-      </w:pPr>
-      <w:r>
-        <w:rPr>
-          <w:sz w:val="22"/>
-          <w:szCs w:val="22"/>
+          <w:sz w:val="24"/>
+          <w:szCs w:val="24"/>
+        </w:rPr>
+      </w:pPr>
+      <w:r>
+        <w:rPr>
+          <w:sz w:val="24"/>
+          <w:szCs w:val="24"/>
         </w:rPr>
         <w:t xml:space="preserve">  </w:t>
       </w:r>
       <w:proofErr w:type="spellStart"/>
       <w:r>
         <w:rPr>
-          <w:sz w:val="22"/>
-          <w:szCs w:val="22"/>
+          <w:sz w:val="24"/>
+          <w:szCs w:val="24"/>
         </w:rPr>
         <w:t>for</w:t>
       </w:r>
       <w:proofErr w:type="spellEnd"/>
       <w:r>
         <w:rPr>
-          <w:sz w:val="22"/>
-          <w:szCs w:val="22"/>
+          <w:sz w:val="24"/>
+          <w:szCs w:val="24"/>
         </w:rPr>
         <w:t xml:space="preserve"> (</w:t>
       </w:r>
       <w:proofErr w:type="spellStart"/>
       <w:r>
         <w:rPr>
-          <w:sz w:val="22"/>
-          <w:szCs w:val="22"/>
+          <w:sz w:val="24"/>
+          <w:szCs w:val="24"/>
         </w:rPr>
         <w:t>let</w:t>
       </w:r>
       <w:proofErr w:type="spellEnd"/>
       <w:r>
         <w:rPr>
-          <w:sz w:val="22"/>
-          <w:szCs w:val="22"/>
-        </w:rPr>
-        <w:t xml:space="preserve"> i = 0; i &lt; 100000; i++) {</w:t>
+          <w:sz w:val="24"/>
+          <w:szCs w:val="24"/>
+        </w:rPr>
+        <w:t xml:space="preserve"> i = 0; i </w:t>
+      </w:r>
+      <w:proofErr w:type="gramStart"/>
+      <w:r>
+        <w:rPr>
+          <w:sz w:val="24"/>
+          <w:szCs w:val="24"/>
+        </w:rPr>
+        <w:t>&lt; 100000</w:t>
+      </w:r>
+      <w:proofErr w:type="gramEnd"/>
+      <w:r>
+        <w:rPr>
+          <w:sz w:val="24"/>
+          <w:szCs w:val="24"/>
+        </w:rPr>
+        <w:t>; i++) {</w:t>
       </w:r>
     </w:p>
     <w:p>
       <w:pPr>
         <w:ind w:left="709" w:firstLine="0"/>
         <w:rPr>
-          <w:sz w:val="22"/>
-          <w:szCs w:val="22"/>
-        </w:rPr>
-      </w:pPr>
-      <w:r>
-        <w:rPr>
-          <w:sz w:val="22"/>
-          <w:szCs w:val="22"/>
+          <w:sz w:val="24"/>
+          <w:szCs w:val="24"/>
+        </w:rPr>
+      </w:pPr>
+      <w:r>
+        <w:rPr>
+          <w:sz w:val="24"/>
+          <w:szCs w:val="24"/>
         </w:rPr>
         <w:t xml:space="preserve">    </w:t>
       </w:r>
       <w:proofErr w:type="spellStart"/>
       <w:r>
         <w:rPr>
-          <w:sz w:val="22"/>
-          <w:szCs w:val="22"/>
+          <w:sz w:val="24"/>
+          <w:szCs w:val="24"/>
         </w:rPr>
         <w:t>const</w:t>
       </w:r>
       <w:proofErr w:type="spellEnd"/>
       <w:r>
         <w:rPr>
-          <w:sz w:val="22"/>
-          <w:szCs w:val="22"/>
+          <w:sz w:val="24"/>
+          <w:szCs w:val="24"/>
         </w:rPr>
         <w:t xml:space="preserve"> </w:t>
       </w:r>
       <w:proofErr w:type="spellStart"/>
       <w:r>
         <w:rPr>
-          <w:sz w:val="22"/>
-          <w:szCs w:val="22"/>
+          <w:sz w:val="24"/>
+          <w:szCs w:val="24"/>
         </w:rPr>
         <w:t>option</w:t>
       </w:r>
       <w:proofErr w:type="spellEnd"/>
       <w:r>
         <w:rPr>
-          <w:sz w:val="22"/>
-          <w:szCs w:val="22"/>
+          <w:sz w:val="24"/>
+          <w:szCs w:val="24"/>
         </w:rPr>
         <w:t xml:space="preserve"> = </w:t>
       </w:r>
       <w:proofErr w:type="spellStart"/>
-      <w:r>
-        <w:rPr>
-          <w:sz w:val="22"/>
-          <w:szCs w:val="22"/>
+      <w:proofErr w:type="gramStart"/>
+      <w:r>
+        <w:rPr>
+          <w:sz w:val="24"/>
+          <w:szCs w:val="24"/>
         </w:rPr>
         <w:t>process</w:t>
       </w:r>
       <w:proofErr w:type="spellEnd"/>
       <w:r>
         <w:rPr>
-          <w:sz w:val="22"/>
-          <w:szCs w:val="22"/>
-        </w:rPr>
-        <w:t>()</w:t>
+          <w:sz w:val="24"/>
+          <w:szCs w:val="24"/>
+        </w:rPr>
+        <w:t>(</w:t>
+      </w:r>
+      <w:proofErr w:type="gramEnd"/>
+      <w:r>
+        <w:rPr>
+          <w:sz w:val="24"/>
+          <w:szCs w:val="24"/>
+        </w:rPr>
+        <w:t>)</w:t>
       </w:r>
     </w:p>
     <w:p>
       <w:pPr>
         <w:ind w:left="709" w:firstLine="0"/>
         <w:rPr>
-          <w:sz w:val="22"/>
-          <w:szCs w:val="22"/>
-        </w:rPr>
-      </w:pPr>
-      <w:r>
-        <w:rPr>
-          <w:sz w:val="22"/>
-          <w:szCs w:val="22"/>
-        </w:rPr>
-        <w:lastRenderedPageBreak/>
+          <w:sz w:val="24"/>
+          <w:szCs w:val="24"/>
+        </w:rPr>
+      </w:pPr>
+      <w:r>
+        <w:rPr>
+          <w:sz w:val="24"/>
+          <w:szCs w:val="24"/>
+        </w:rPr>
         <w:t xml:space="preserve">    </w:t>
       </w:r>
       <w:proofErr w:type="spellStart"/>
       <w:r>
         <w:rPr>
-          <w:sz w:val="22"/>
-          <w:szCs w:val="22"/>
+          <w:sz w:val="24"/>
+          <w:szCs w:val="24"/>
         </w:rPr>
         <w:t>if</w:t>
       </w:r>
       <w:proofErr w:type="spellEnd"/>
       <w:r>
         <w:rPr>
-          <w:sz w:val="22"/>
-          <w:szCs w:val="22"/>
+          <w:sz w:val="24"/>
+          <w:szCs w:val="24"/>
         </w:rPr>
         <w:t xml:space="preserve"> (</w:t>
       </w:r>
       <w:proofErr w:type="spellStart"/>
-      <w:r>
-        <w:rPr>
-          <w:sz w:val="22"/>
-          <w:szCs w:val="22"/>
+      <w:proofErr w:type="gramStart"/>
+      <w:r>
+        <w:rPr>
+          <w:sz w:val="24"/>
+          <w:szCs w:val="24"/>
         </w:rPr>
         <w:t>option.profit</w:t>
       </w:r>
       <w:proofErr w:type="spellEnd"/>
-      <w:r>
-        <w:rPr>
-          <w:sz w:val="22"/>
-          <w:szCs w:val="22"/>
+      <w:proofErr w:type="gramEnd"/>
+      <w:r>
+        <w:rPr>
+          <w:sz w:val="24"/>
+          <w:szCs w:val="24"/>
         </w:rPr>
         <w:t xml:space="preserve"> &gt; </w:t>
       </w:r>
       <w:proofErr w:type="spellStart"/>
       <w:r>
         <w:rPr>
-          <w:sz w:val="22"/>
-          <w:szCs w:val="22"/>
+          <w:sz w:val="24"/>
+          <w:szCs w:val="24"/>
         </w:rPr>
         <w:t>mass.profit</w:t>
       </w:r>
       <w:proofErr w:type="spellEnd"/>
       <w:r>
         <w:rPr>
-          <w:sz w:val="22"/>
-          <w:szCs w:val="22"/>
+          <w:sz w:val="24"/>
+          <w:szCs w:val="24"/>
         </w:rPr>
         <w:t>) {</w:t>
       </w:r>
@@ -4048,46 +4172,55 @@
       <w:pPr>
         <w:ind w:left="709" w:firstLine="0"/>
         <w:rPr>
-          <w:sz w:val="22"/>
-          <w:szCs w:val="22"/>
-        </w:rPr>
-      </w:pPr>
-      <w:r>
-        <w:rPr>
-          <w:sz w:val="22"/>
-          <w:szCs w:val="22"/>
+          <w:sz w:val="24"/>
+          <w:szCs w:val="24"/>
+        </w:rPr>
+      </w:pPr>
+      <w:r>
+        <w:rPr>
+          <w:sz w:val="24"/>
+          <w:szCs w:val="24"/>
         </w:rPr>
         <w:t xml:space="preserve">      </w:t>
       </w:r>
       <w:proofErr w:type="spellStart"/>
       <w:r>
         <w:rPr>
-          <w:sz w:val="22"/>
-          <w:szCs w:val="22"/>
+          <w:sz w:val="24"/>
+          <w:szCs w:val="24"/>
         </w:rPr>
         <w:t>mass</w:t>
       </w:r>
       <w:proofErr w:type="spellEnd"/>
       <w:r>
         <w:rPr>
-          <w:sz w:val="22"/>
-          <w:szCs w:val="22"/>
-        </w:rPr>
-        <w:t xml:space="preserve"> = { ...</w:t>
-      </w:r>
-      <w:proofErr w:type="spellStart"/>
-      <w:r>
-        <w:rPr>
-          <w:sz w:val="22"/>
-          <w:szCs w:val="22"/>
+          <w:sz w:val="24"/>
+          <w:szCs w:val="24"/>
+        </w:rPr>
+        <w:t xml:space="preserve"> = </w:t>
+      </w:r>
+      <w:proofErr w:type="gramStart"/>
+      <w:r>
+        <w:rPr>
+          <w:sz w:val="24"/>
+          <w:szCs w:val="24"/>
+        </w:rPr>
+        <w:t>{ ...</w:t>
+      </w:r>
+      <w:proofErr w:type="spellStart"/>
+      <w:proofErr w:type="gramEnd"/>
+      <w:r>
+        <w:rPr>
+          <w:sz w:val="24"/>
+          <w:szCs w:val="24"/>
         </w:rPr>
         <w:t>option</w:t>
       </w:r>
       <w:proofErr w:type="spellEnd"/>
       <w:r>
         <w:rPr>
-          <w:sz w:val="22"/>
-          <w:szCs w:val="22"/>
+          <w:sz w:val="24"/>
+          <w:szCs w:val="24"/>
         </w:rPr>
         <w:t xml:space="preserve"> }</w:t>
       </w:r>
@@ -4096,14 +4229,14 @@
       <w:pPr>
         <w:ind w:left="709" w:firstLine="0"/>
         <w:rPr>
-          <w:sz w:val="22"/>
-          <w:szCs w:val="22"/>
-        </w:rPr>
-      </w:pPr>
-      <w:r>
-        <w:rPr>
-          <w:sz w:val="22"/>
-          <w:szCs w:val="22"/>
+          <w:sz w:val="24"/>
+          <w:szCs w:val="24"/>
+        </w:rPr>
+      </w:pPr>
+      <w:r>
+        <w:rPr>
+          <w:sz w:val="24"/>
+          <w:szCs w:val="24"/>
         </w:rPr>
         <w:t>    }</w:t>
       </w:r>
@@ -4112,14 +4245,14 @@
       <w:pPr>
         <w:ind w:left="709" w:firstLine="0"/>
         <w:rPr>
-          <w:sz w:val="22"/>
-          <w:szCs w:val="22"/>
-        </w:rPr>
-      </w:pPr>
-      <w:r>
-        <w:rPr>
-          <w:sz w:val="22"/>
-          <w:szCs w:val="22"/>
+          <w:sz w:val="24"/>
+          <w:szCs w:val="24"/>
+        </w:rPr>
+      </w:pPr>
+      <w:r>
+        <w:rPr>
+          <w:sz w:val="24"/>
+          <w:szCs w:val="24"/>
         </w:rPr>
         <w:t>  }</w:t>
       </w:r>
@@ -4128,8 +4261,8 @@
       <w:pPr>
         <w:ind w:left="709" w:firstLine="0"/>
         <w:rPr>
-          <w:sz w:val="22"/>
-          <w:szCs w:val="22"/>
+          <w:sz w:val="24"/>
+          <w:szCs w:val="24"/>
         </w:rPr>
       </w:pPr>
     </w:p>
@@ -4137,30 +4270,46 @@
       <w:pPr>
         <w:ind w:left="709" w:firstLine="0"/>
         <w:rPr>
-          <w:sz w:val="22"/>
-          <w:szCs w:val="22"/>
-        </w:rPr>
-      </w:pPr>
-      <w:r>
-        <w:rPr>
-          <w:sz w:val="22"/>
-          <w:szCs w:val="22"/>
-        </w:rPr>
-        <w:t>  mass.machine1 = [...</w:t>
-      </w:r>
-      <w:proofErr w:type="spellStart"/>
-      <w:r>
-        <w:rPr>
-          <w:sz w:val="22"/>
-          <w:szCs w:val="22"/>
+          <w:sz w:val="24"/>
+          <w:szCs w:val="24"/>
+        </w:rPr>
+      </w:pPr>
+      <w:r>
+        <w:rPr>
+          <w:sz w:val="24"/>
+          <w:szCs w:val="24"/>
+        </w:rPr>
+        <w:t xml:space="preserve">  </w:t>
+      </w:r>
+      <w:proofErr w:type="gramStart"/>
+      <w:r>
+        <w:rPr>
+          <w:sz w:val="24"/>
+          <w:szCs w:val="24"/>
+        </w:rPr>
+        <w:t>mass.machine</w:t>
+      </w:r>
+      <w:proofErr w:type="gramEnd"/>
+      <w:r>
+        <w:rPr>
+          <w:sz w:val="24"/>
+          <w:szCs w:val="24"/>
+        </w:rPr>
+        <w:t>1 = [...</w:t>
+      </w:r>
+      <w:proofErr w:type="spellStart"/>
+      <w:r>
+        <w:rPr>
+          <w:sz w:val="24"/>
+          <w:szCs w:val="24"/>
         </w:rPr>
         <w:t>machines</w:t>
       </w:r>
       <w:proofErr w:type="spellEnd"/>
       <w:r>
         <w:rPr>
-          <w:sz w:val="22"/>
-          <w:szCs w:val="22"/>
+          <w:sz w:val="24"/>
+          <w:szCs w:val="24"/>
         </w:rPr>
         <w:t>(mass.machine1, config1)]</w:t>
       </w:r>
@@ -4169,30 +4318,46 @@
       <w:pPr>
         <w:ind w:left="709" w:firstLine="0"/>
         <w:rPr>
-          <w:sz w:val="22"/>
-          <w:szCs w:val="22"/>
-        </w:rPr>
-      </w:pPr>
-      <w:r>
-        <w:rPr>
-          <w:sz w:val="22"/>
-          <w:szCs w:val="22"/>
-        </w:rPr>
-        <w:t>  mass.machine2 = [...</w:t>
-      </w:r>
-      <w:proofErr w:type="spellStart"/>
-      <w:r>
-        <w:rPr>
-          <w:sz w:val="22"/>
-          <w:szCs w:val="22"/>
+          <w:sz w:val="24"/>
+          <w:szCs w:val="24"/>
+        </w:rPr>
+      </w:pPr>
+      <w:r>
+        <w:rPr>
+          <w:sz w:val="24"/>
+          <w:szCs w:val="24"/>
+        </w:rPr>
+        <w:t xml:space="preserve">  </w:t>
+      </w:r>
+      <w:proofErr w:type="gramStart"/>
+      <w:r>
+        <w:rPr>
+          <w:sz w:val="24"/>
+          <w:szCs w:val="24"/>
+        </w:rPr>
+        <w:t>mass.machine</w:t>
+      </w:r>
+      <w:proofErr w:type="gramEnd"/>
+      <w:r>
+        <w:rPr>
+          <w:sz w:val="24"/>
+          <w:szCs w:val="24"/>
+        </w:rPr>
+        <w:t>2 = [...</w:t>
+      </w:r>
+      <w:proofErr w:type="spellStart"/>
+      <w:r>
+        <w:rPr>
+          <w:sz w:val="24"/>
+          <w:szCs w:val="24"/>
         </w:rPr>
         <w:t>machines</w:t>
       </w:r>
       <w:proofErr w:type="spellEnd"/>
       <w:r>
         <w:rPr>
-          <w:sz w:val="22"/>
-          <w:szCs w:val="22"/>
+          <w:sz w:val="24"/>
+          <w:szCs w:val="24"/>
         </w:rPr>
         <w:t>(mass.machine2, config2)]</w:t>
       </w:r>
@@ -4201,30 +4366,30 @@
       <w:pPr>
         <w:ind w:left="709" w:firstLine="0"/>
         <w:rPr>
-          <w:sz w:val="22"/>
-          <w:szCs w:val="22"/>
-        </w:rPr>
-      </w:pPr>
-      <w:r>
-        <w:rPr>
-          <w:sz w:val="22"/>
-          <w:szCs w:val="22"/>
+          <w:sz w:val="24"/>
+          <w:szCs w:val="24"/>
+        </w:rPr>
+      </w:pPr>
+      <w:r>
+        <w:rPr>
+          <w:sz w:val="24"/>
+          <w:szCs w:val="24"/>
         </w:rPr>
         <w:t>  console.log(</w:t>
       </w:r>
       <w:proofErr w:type="spellStart"/>
       <w:r>
         <w:rPr>
-          <w:sz w:val="22"/>
-          <w:szCs w:val="22"/>
+          <w:sz w:val="24"/>
+          <w:szCs w:val="24"/>
         </w:rPr>
         <w:t>mass</w:t>
       </w:r>
       <w:proofErr w:type="spellEnd"/>
       <w:r>
         <w:rPr>
-          <w:sz w:val="22"/>
-          <w:szCs w:val="22"/>
+          <w:sz w:val="24"/>
+          <w:szCs w:val="24"/>
         </w:rPr>
         <w:t>)</w:t>
       </w:r>
@@ -4233,18 +4398,19 @@
       <w:pPr>
         <w:ind w:left="709" w:firstLine="0"/>
         <w:rPr>
-          <w:sz w:val="22"/>
-          <w:szCs w:val="22"/>
-        </w:rPr>
-      </w:pPr>
-      <w:r>
-        <w:rPr>
-          <w:sz w:val="22"/>
-          <w:szCs w:val="22"/>
+          <w:sz w:val="24"/>
+          <w:szCs w:val="24"/>
+        </w:rPr>
+      </w:pPr>
+      <w:r>
+        <w:rPr>
+          <w:sz w:val="24"/>
+          <w:szCs w:val="24"/>
         </w:rPr>
         <w:t>})()</w:t>
       </w:r>
     </w:p>
+    <w:p/>
     <w:p>
       <w:pPr>
         <w:ind w:firstLine="0"/>
@@ -4745,7 +4911,7 @@
     <w:lsdException w:name="Table Web 2" w:semiHidden="1" w:unhideWhenUsed="1"/>
     <w:lsdException w:name="Table Web 3" w:semiHidden="1" w:unhideWhenUsed="1"/>
     <w:lsdException w:name="Balloon Text" w:semiHidden="1" w:unhideWhenUsed="1"/>
-    <w:lsdException w:name="Table Grid" w:semiHidden="1" w:uiPriority="59" w:unhideWhenUsed="1"/>
+    <w:lsdException w:name="Table Grid" w:uiPriority="59"/>
     <w:lsdException w:name="Table Theme" w:semiHidden="1" w:unhideWhenUsed="1"/>
     <w:lsdException w:name="Placeholder Text" w:semiHidden="1"/>
     <w:lsdException w:name="No Spacing" w:uiPriority="1" w:qFormat="1"/>
